--- a/Test_BP/Fol_2k_files_500(2)/de-DE/file 500_2 - Copy (403)_de.docx
+++ b/Test_BP/Fol_2k_files_500(2)/de-DE/file 500_2 - Copy (403)_de.docx
@@ -1,7 +1,7 @@
 
 <file path=word/document.xml><?xml version="1.0" encoding="utf-8"?>
 <w:document xmlns:wpc="http://schemas.microsoft.com/office/word/2010/wordprocessingCanvas" xmlns:cx="http://schemas.microsoft.com/office/drawing/2014/chartex" xmlns:cx1="http://schemas.microsoft.com/office/drawing/2015/9/8/chartex" xmlns:cx2="http://schemas.microsoft.com/office/drawing/2015/10/21/chartex" xmlns:cx3="http://schemas.microsoft.com/office/drawing/2016/5/9/chartex" xmlns:cx4="http://schemas.microsoft.com/office/drawing/2016/5/10/chartex" xmlns:cx5="http://schemas.microsoft.com/office/drawing/2016/5/11/chartex" xmlns:mc="http://schemas.openxmlformats.org/markup-compatibility/2006" xmlns:o="urn:schemas-microsoft-com:office:office" xmlns:r="http://schemas.openxmlformats.org/officeDocument/2006/relationships" xmlns:m="http://schemas.openxmlformats.org/officeDocument/2006/math" xmlns:v="urn:schemas-microsoft-com:vml" xmlns:wp14="http://schemas.microsoft.com/office/word/2010/wordprocessingDrawing" xmlns:wp="http://schemas.openxmlformats.org/drawingml/2006/wordprocessingDrawing" xmlns:w10="urn:schemas-microsoft-com:office:word" xmlns:w="http://schemas.openxmlformats.org/wordprocessingml/2006/main" xmlns:w14="http://schemas.microsoft.com/office/word/2010/wordml" xmlns:w15="http://schemas.microsoft.com/office/word/2012/wordml" xmlns:wne="http://schemas.microsoft.com/office/word/2006/wordml" xmlns:wpg="http://schemas.microsoft.com/office/word/2010/wordprocessingGroup" xmlns:wpi="http://schemas.microsoft.com/office/word/2010/wordprocessingInk" xmlns:wps="http://schemas.microsoft.com/office/word/2010/wordprocessingShape" mc:Ignorable="w14 w15 wp14">
-  <!-- Generated by Aspose.Words for Java 20.12.0 -->
+  <!-- Generated by Aspose.Words for Java 21.10.0 -->
   <w:body>
     <w:p>
       <w:pPr>
@@ -35,44 +35,44 @@
           <w:highlight w:val="none"/>
           <w:u w:val="none" w:color="auto"/>
           <w:effect w:val="none"/>
-          <w:bdr w:val="nil"/>
-          <w:shd w:val="clear" w:color="auto" w:fill="auto"/>
-          <w:vertAlign w:val="baseline"/>
-          <w:rtl w:val="0"/>
-          <w:cs w:val="0"/>
-          <w:lang w:val="de-DE" w:eastAsia="zh-TW" w:bidi="ar-SA"/>
-        </w:rPr>
-        <w:t>t ëéxcëépt tòó sòó tëémpëér müùtüùàæl tàæstëés mòóthëér.</w:t>
-      </w:r>
-      <w:r>
-        <w:rPr>
-          <w:rStyle w:val="DefaultParagraphFont"/>
-          <w:rFonts w:ascii="Calibri" w:eastAsia="Calibri" w:hAnsi="Calibri" w:cs="Calibri"/>
-          <w:b w:val="0"/>
-          <w:bCs w:val="0"/>
-          <w:i w:val="0"/>
-          <w:iCs w:val="0"/>
-          <w:caps w:val="0"/>
-          <w:smallCaps w:val="0"/>
-          <w:strike w:val="0"/>
-          <w:dstrike w:val="0"/>
-          <w:outline w:val="0"/>
-          <w:shadow w:val="0"/>
-          <w:emboss w:val="0"/>
-          <w:imprint w:val="0"/>
-          <w:noProof w:val="0"/>
-          <w:vanish w:val="0"/>
-          <w:color w:val="auto"/>
-          <w:spacing w:val="0"/>
-          <w:w w:val="100"/>
-          <w:kern w:val="0"/>
-          <w:position w:val="0"/>
-          <w:sz w:val="22"/>
-          <w:szCs w:val="22"/>
-          <w:highlight w:val="none"/>
-          <w:u w:val="none" w:color="auto"/>
-          <w:effect w:val="none"/>
-          <w:bdr w:val="nil"/>
+          <w:bdr w:val="none" w:sz="0" w:space="0" w:color="auto"/>
+          <w:shd w:val="clear" w:color="auto" w:fill="auto"/>
+          <w:vertAlign w:val="baseline"/>
+          <w:rtl w:val="0"/>
+          <w:cs w:val="0"/>
+          <w:lang w:val="de-DE" w:eastAsia="zh-TW" w:bidi="ar-SA"/>
+        </w:rPr>
+        <w:t>t éèxcéèpt tôõ sôõ téèmpéèr müútüúæál tæástéès môõthéèr.</w:t>
+      </w:r>
+      <w:r>
+        <w:rPr>
+          <w:rStyle w:val="DefaultParagraphFont"/>
+          <w:rFonts w:ascii="Calibri" w:eastAsia="Calibri" w:hAnsi="Calibri" w:cs="Calibri"/>
+          <w:b w:val="0"/>
+          <w:bCs w:val="0"/>
+          <w:i w:val="0"/>
+          <w:iCs w:val="0"/>
+          <w:caps w:val="0"/>
+          <w:smallCaps w:val="0"/>
+          <w:strike w:val="0"/>
+          <w:dstrike w:val="0"/>
+          <w:outline w:val="0"/>
+          <w:shadow w:val="0"/>
+          <w:emboss w:val="0"/>
+          <w:imprint w:val="0"/>
+          <w:noProof w:val="0"/>
+          <w:vanish w:val="0"/>
+          <w:color w:val="auto"/>
+          <w:spacing w:val="0"/>
+          <w:w w:val="100"/>
+          <w:kern w:val="0"/>
+          <w:position w:val="0"/>
+          <w:sz w:val="22"/>
+          <w:szCs w:val="22"/>
+          <w:highlight w:val="none"/>
+          <w:u w:val="none" w:color="auto"/>
+          <w:effect w:val="none"/>
+          <w:bdr w:val="none" w:sz="0" w:space="0" w:color="auto"/>
           <w:shd w:val="clear" w:color="auto" w:fill="auto"/>
           <w:vertAlign w:val="baseline"/>
           <w:rtl w:val="0"/>
@@ -109,44 +109,44 @@
           <w:highlight w:val="none"/>
           <w:u w:val="none" w:color="auto"/>
           <w:effect w:val="none"/>
-          <w:bdr w:val="nil"/>
-          <w:shd w:val="clear" w:color="auto" w:fill="auto"/>
-          <w:vertAlign w:val="baseline"/>
-          <w:rtl w:val="0"/>
-          <w:cs w:val="0"/>
-          <w:lang w:val="de-DE" w:eastAsia="zh-TW" w:bidi="ar-SA"/>
-        </w:rPr>
-        <w:t>Íntêérêéstêéd cýültìívæâtêéd ìíts côöntìínýüìíng nôöw yêét æârêé.</w:t>
-      </w:r>
-      <w:r>
-        <w:rPr>
-          <w:rStyle w:val="DefaultParagraphFont"/>
-          <w:rFonts w:ascii="Calibri" w:eastAsia="Calibri" w:hAnsi="Calibri" w:cs="Calibri"/>
-          <w:b w:val="0"/>
-          <w:bCs w:val="0"/>
-          <w:i w:val="0"/>
-          <w:iCs w:val="0"/>
-          <w:caps w:val="0"/>
-          <w:smallCaps w:val="0"/>
-          <w:strike w:val="0"/>
-          <w:dstrike w:val="0"/>
-          <w:outline w:val="0"/>
-          <w:shadow w:val="0"/>
-          <w:emboss w:val="0"/>
-          <w:imprint w:val="0"/>
-          <w:noProof w:val="0"/>
-          <w:vanish w:val="0"/>
-          <w:color w:val="auto"/>
-          <w:spacing w:val="0"/>
-          <w:w w:val="100"/>
-          <w:kern w:val="0"/>
-          <w:position w:val="0"/>
-          <w:sz w:val="22"/>
-          <w:szCs w:val="22"/>
-          <w:highlight w:val="none"/>
-          <w:u w:val="none" w:color="auto"/>
-          <w:effect w:val="none"/>
-          <w:bdr w:val="nil"/>
+          <w:bdr w:val="none" w:sz="0" w:space="0" w:color="auto"/>
+          <w:shd w:val="clear" w:color="auto" w:fill="auto"/>
+          <w:vertAlign w:val="baseline"/>
+          <w:rtl w:val="0"/>
+          <w:cs w:val="0"/>
+          <w:lang w:val="de-DE" w:eastAsia="zh-TW" w:bidi="ar-SA"/>
+        </w:rPr>
+        <w:t>Întëërëëstëëd cüúltìîvãâtëëd ìîts côöntìînüúìîng nôöw yëët ãârëë.</w:t>
+      </w:r>
+      <w:r>
+        <w:rPr>
+          <w:rStyle w:val="DefaultParagraphFont"/>
+          <w:rFonts w:ascii="Calibri" w:eastAsia="Calibri" w:hAnsi="Calibri" w:cs="Calibri"/>
+          <w:b w:val="0"/>
+          <w:bCs w:val="0"/>
+          <w:i w:val="0"/>
+          <w:iCs w:val="0"/>
+          <w:caps w:val="0"/>
+          <w:smallCaps w:val="0"/>
+          <w:strike w:val="0"/>
+          <w:dstrike w:val="0"/>
+          <w:outline w:val="0"/>
+          <w:shadow w:val="0"/>
+          <w:emboss w:val="0"/>
+          <w:imprint w:val="0"/>
+          <w:noProof w:val="0"/>
+          <w:vanish w:val="0"/>
+          <w:color w:val="auto"/>
+          <w:spacing w:val="0"/>
+          <w:w w:val="100"/>
+          <w:kern w:val="0"/>
+          <w:position w:val="0"/>
+          <w:sz w:val="22"/>
+          <w:szCs w:val="22"/>
+          <w:highlight w:val="none"/>
+          <w:u w:val="none" w:color="auto"/>
+          <w:effect w:val="none"/>
+          <w:bdr w:val="none" w:sz="0" w:space="0" w:color="auto"/>
           <w:shd w:val="clear" w:color="auto" w:fill="auto"/>
           <w:vertAlign w:val="baseline"/>
           <w:rtl w:val="0"/>
@@ -183,44 +183,44 @@
           <w:highlight w:val="none"/>
           <w:u w:val="none" w:color="auto"/>
           <w:effect w:val="none"/>
-          <w:bdr w:val="nil"/>
-          <w:shd w:val="clear" w:color="auto" w:fill="auto"/>
-          <w:vertAlign w:val="baseline"/>
-          <w:rtl w:val="0"/>
-          <w:cs w:val="0"/>
-          <w:lang w:val="de-DE" w:eastAsia="zh-TW" w:bidi="ar-SA"/>
-        </w:rPr>
-        <w:t>Ôýût íïntëërëëstëëd ààccëëptààncëë óôýûr pààrtíïààlíïty ààffróôntíïng ýûnplëëààsàànt why ààdd.</w:t>
-      </w:r>
-      <w:r>
-        <w:rPr>
-          <w:rStyle w:val="DefaultParagraphFont"/>
-          <w:rFonts w:ascii="Calibri" w:eastAsia="Calibri" w:hAnsi="Calibri" w:cs="Calibri"/>
-          <w:b w:val="0"/>
-          <w:bCs w:val="0"/>
-          <w:i w:val="0"/>
-          <w:iCs w:val="0"/>
-          <w:caps w:val="0"/>
-          <w:smallCaps w:val="0"/>
-          <w:strike w:val="0"/>
-          <w:dstrike w:val="0"/>
-          <w:outline w:val="0"/>
-          <w:shadow w:val="0"/>
-          <w:emboss w:val="0"/>
-          <w:imprint w:val="0"/>
-          <w:noProof w:val="0"/>
-          <w:vanish w:val="0"/>
-          <w:color w:val="auto"/>
-          <w:spacing w:val="0"/>
-          <w:w w:val="100"/>
-          <w:kern w:val="0"/>
-          <w:position w:val="0"/>
-          <w:sz w:val="22"/>
-          <w:szCs w:val="22"/>
-          <w:highlight w:val="none"/>
-          <w:u w:val="none" w:color="auto"/>
-          <w:effect w:val="none"/>
-          <w:bdr w:val="nil"/>
+          <w:bdr w:val="none" w:sz="0" w:space="0" w:color="auto"/>
+          <w:shd w:val="clear" w:color="auto" w:fill="auto"/>
+          <w:vertAlign w:val="baseline"/>
+          <w:rtl w:val="0"/>
+          <w:cs w:val="0"/>
+          <w:lang w:val="de-DE" w:eastAsia="zh-TW" w:bidi="ar-SA"/>
+        </w:rPr>
+        <w:t>Õùýt ïíntèërèëstèëd ãàccèëptãàncèë óôùýr pãàrtïíãàlïíty ãàffróôntïíng ùýnplèëãàsãànt why ãàdd.</w:t>
+      </w:r>
+      <w:r>
+        <w:rPr>
+          <w:rStyle w:val="DefaultParagraphFont"/>
+          <w:rFonts w:ascii="Calibri" w:eastAsia="Calibri" w:hAnsi="Calibri" w:cs="Calibri"/>
+          <w:b w:val="0"/>
+          <w:bCs w:val="0"/>
+          <w:i w:val="0"/>
+          <w:iCs w:val="0"/>
+          <w:caps w:val="0"/>
+          <w:smallCaps w:val="0"/>
+          <w:strike w:val="0"/>
+          <w:dstrike w:val="0"/>
+          <w:outline w:val="0"/>
+          <w:shadow w:val="0"/>
+          <w:emboss w:val="0"/>
+          <w:imprint w:val="0"/>
+          <w:noProof w:val="0"/>
+          <w:vanish w:val="0"/>
+          <w:color w:val="auto"/>
+          <w:spacing w:val="0"/>
+          <w:w w:val="100"/>
+          <w:kern w:val="0"/>
+          <w:position w:val="0"/>
+          <w:sz w:val="22"/>
+          <w:szCs w:val="22"/>
+          <w:highlight w:val="none"/>
+          <w:u w:val="none" w:color="auto"/>
+          <w:effect w:val="none"/>
+          <w:bdr w:val="none" w:sz="0" w:space="0" w:color="auto"/>
           <w:shd w:val="clear" w:color="auto" w:fill="auto"/>
           <w:vertAlign w:val="baseline"/>
           <w:rtl w:val="0"/>
@@ -257,44 +257,44 @@
           <w:highlight w:val="none"/>
           <w:u w:val="none" w:color="auto"/>
           <w:effect w:val="none"/>
-          <w:bdr w:val="nil"/>
-          <w:shd w:val="clear" w:color="auto" w:fill="auto"/>
-          <w:vertAlign w:val="baseline"/>
-          <w:rtl w:val="0"/>
-          <w:cs w:val="0"/>
-          <w:lang w:val="de-DE" w:eastAsia="zh-TW" w:bidi="ar-SA"/>
-        </w:rPr>
-        <w:t>Ëstëëëëm gàãrdëën mëën yëët shy cóóüýrsëë.</w:t>
-      </w:r>
-      <w:r>
-        <w:rPr>
-          <w:rStyle w:val="DefaultParagraphFont"/>
-          <w:rFonts w:ascii="Calibri" w:eastAsia="Calibri" w:hAnsi="Calibri" w:cs="Calibri"/>
-          <w:b w:val="0"/>
-          <w:bCs w:val="0"/>
-          <w:i w:val="0"/>
-          <w:iCs w:val="0"/>
-          <w:caps w:val="0"/>
-          <w:smallCaps w:val="0"/>
-          <w:strike w:val="0"/>
-          <w:dstrike w:val="0"/>
-          <w:outline w:val="0"/>
-          <w:shadow w:val="0"/>
-          <w:emboss w:val="0"/>
-          <w:imprint w:val="0"/>
-          <w:noProof w:val="0"/>
-          <w:vanish w:val="0"/>
-          <w:color w:val="auto"/>
-          <w:spacing w:val="0"/>
-          <w:w w:val="100"/>
-          <w:kern w:val="0"/>
-          <w:position w:val="0"/>
-          <w:sz w:val="22"/>
-          <w:szCs w:val="22"/>
-          <w:highlight w:val="none"/>
-          <w:u w:val="none" w:color="auto"/>
-          <w:effect w:val="none"/>
-          <w:bdr w:val="nil"/>
+          <w:bdr w:val="none" w:sz="0" w:space="0" w:color="auto"/>
+          <w:shd w:val="clear" w:color="auto" w:fill="auto"/>
+          <w:vertAlign w:val="baseline"/>
+          <w:rtl w:val="0"/>
+          <w:cs w:val="0"/>
+          <w:lang w:val="de-DE" w:eastAsia="zh-TW" w:bidi="ar-SA"/>
+        </w:rPr>
+        <w:t>Éstèéèém gàårdèén mèén yèét shy cõôûýrsèé.</w:t>
+      </w:r>
+      <w:r>
+        <w:rPr>
+          <w:rStyle w:val="DefaultParagraphFont"/>
+          <w:rFonts w:ascii="Calibri" w:eastAsia="Calibri" w:hAnsi="Calibri" w:cs="Calibri"/>
+          <w:b w:val="0"/>
+          <w:bCs w:val="0"/>
+          <w:i w:val="0"/>
+          <w:iCs w:val="0"/>
+          <w:caps w:val="0"/>
+          <w:smallCaps w:val="0"/>
+          <w:strike w:val="0"/>
+          <w:dstrike w:val="0"/>
+          <w:outline w:val="0"/>
+          <w:shadow w:val="0"/>
+          <w:emboss w:val="0"/>
+          <w:imprint w:val="0"/>
+          <w:noProof w:val="0"/>
+          <w:vanish w:val="0"/>
+          <w:color w:val="auto"/>
+          <w:spacing w:val="0"/>
+          <w:w w:val="100"/>
+          <w:kern w:val="0"/>
+          <w:position w:val="0"/>
+          <w:sz w:val="22"/>
+          <w:szCs w:val="22"/>
+          <w:highlight w:val="none"/>
+          <w:u w:val="none" w:color="auto"/>
+          <w:effect w:val="none"/>
+          <w:bdr w:val="none" w:sz="0" w:space="0" w:color="auto"/>
           <w:shd w:val="clear" w:color="auto" w:fill="auto"/>
           <w:vertAlign w:val="baseline"/>
           <w:rtl w:val="0"/>
@@ -331,44 +331,44 @@
           <w:highlight w:val="none"/>
           <w:u w:val="none" w:color="auto"/>
           <w:effect w:val="none"/>
-          <w:bdr w:val="nil"/>
-          <w:shd w:val="clear" w:color="auto" w:fill="auto"/>
-          <w:vertAlign w:val="baseline"/>
-          <w:rtl w:val="0"/>
-          <w:cs w:val="0"/>
-          <w:lang w:val="de-DE" w:eastAsia="zh-TW" w:bidi="ar-SA"/>
-        </w:rPr>
-        <w:t>Cõònsüúltêêd üúp my tõòlêêrãábly sõòmêêtîïmêês pêêrpêêtüúãál õòh.</w:t>
-      </w:r>
-      <w:r>
-        <w:rPr>
-          <w:rStyle w:val="DefaultParagraphFont"/>
-          <w:rFonts w:ascii="Calibri" w:eastAsia="Calibri" w:hAnsi="Calibri" w:cs="Calibri"/>
-          <w:b w:val="0"/>
-          <w:bCs w:val="0"/>
-          <w:i w:val="0"/>
-          <w:iCs w:val="0"/>
-          <w:caps w:val="0"/>
-          <w:smallCaps w:val="0"/>
-          <w:strike w:val="0"/>
-          <w:dstrike w:val="0"/>
-          <w:outline w:val="0"/>
-          <w:shadow w:val="0"/>
-          <w:emboss w:val="0"/>
-          <w:imprint w:val="0"/>
-          <w:noProof w:val="0"/>
-          <w:vanish w:val="0"/>
-          <w:color w:val="auto"/>
-          <w:spacing w:val="0"/>
-          <w:w w:val="100"/>
-          <w:kern w:val="0"/>
-          <w:position w:val="0"/>
-          <w:sz w:val="22"/>
-          <w:szCs w:val="22"/>
-          <w:highlight w:val="none"/>
-          <w:u w:val="none" w:color="auto"/>
-          <w:effect w:val="none"/>
-          <w:bdr w:val="nil"/>
+          <w:bdr w:val="none" w:sz="0" w:space="0" w:color="auto"/>
+          <w:shd w:val="clear" w:color="auto" w:fill="auto"/>
+          <w:vertAlign w:val="baseline"/>
+          <w:rtl w:val="0"/>
+          <w:cs w:val="0"/>
+          <w:lang w:val="de-DE" w:eastAsia="zh-TW" w:bidi="ar-SA"/>
+        </w:rPr>
+        <w:t>Cõõnsùûltëèd ùûp my tõõlëèrãäbly sõõmëètîîmëès pëèrpëètùûãäl õõh.</w:t>
+      </w:r>
+      <w:r>
+        <w:rPr>
+          <w:rStyle w:val="DefaultParagraphFont"/>
+          <w:rFonts w:ascii="Calibri" w:eastAsia="Calibri" w:hAnsi="Calibri" w:cs="Calibri"/>
+          <w:b w:val="0"/>
+          <w:bCs w:val="0"/>
+          <w:i w:val="0"/>
+          <w:iCs w:val="0"/>
+          <w:caps w:val="0"/>
+          <w:smallCaps w:val="0"/>
+          <w:strike w:val="0"/>
+          <w:dstrike w:val="0"/>
+          <w:outline w:val="0"/>
+          <w:shadow w:val="0"/>
+          <w:emboss w:val="0"/>
+          <w:imprint w:val="0"/>
+          <w:noProof w:val="0"/>
+          <w:vanish w:val="0"/>
+          <w:color w:val="auto"/>
+          <w:spacing w:val="0"/>
+          <w:w w:val="100"/>
+          <w:kern w:val="0"/>
+          <w:position w:val="0"/>
+          <w:sz w:val="22"/>
+          <w:szCs w:val="22"/>
+          <w:highlight w:val="none"/>
+          <w:u w:val="none" w:color="auto"/>
+          <w:effect w:val="none"/>
+          <w:bdr w:val="none" w:sz="0" w:space="0" w:color="auto"/>
           <w:shd w:val="clear" w:color="auto" w:fill="auto"/>
           <w:vertAlign w:val="baseline"/>
           <w:rtl w:val="0"/>
@@ -405,44 +405,44 @@
           <w:highlight w:val="none"/>
           <w:u w:val="none" w:color="auto"/>
           <w:effect w:val="none"/>
-          <w:bdr w:val="nil"/>
-          <w:shd w:val="clear" w:color="auto" w:fill="auto"/>
-          <w:vertAlign w:val="baseline"/>
-          <w:rtl w:val="0"/>
-          <w:cs w:val="0"/>
-          <w:lang w:val="de-DE" w:eastAsia="zh-TW" w:bidi="ar-SA"/>
-        </w:rPr>
-        <w:t>Ëxprèêssíîõõn âåccèêptâåncèê íîmprùúdèêncèê pâårtíîcùúlâår hâåd èêâåt ùúnsâåtíîâåblèê.</w:t>
-      </w:r>
-      <w:r>
-        <w:rPr>
-          <w:rStyle w:val="DefaultParagraphFont"/>
-          <w:rFonts w:ascii="Calibri" w:eastAsia="Calibri" w:hAnsi="Calibri" w:cs="Calibri"/>
-          <w:b w:val="0"/>
-          <w:bCs w:val="0"/>
-          <w:i w:val="0"/>
-          <w:iCs w:val="0"/>
-          <w:caps w:val="0"/>
-          <w:smallCaps w:val="0"/>
-          <w:strike w:val="0"/>
-          <w:dstrike w:val="0"/>
-          <w:outline w:val="0"/>
-          <w:shadow w:val="0"/>
-          <w:emboss w:val="0"/>
-          <w:imprint w:val="0"/>
-          <w:noProof w:val="0"/>
-          <w:vanish w:val="0"/>
-          <w:color w:val="auto"/>
-          <w:spacing w:val="0"/>
-          <w:w w:val="100"/>
-          <w:kern w:val="0"/>
-          <w:position w:val="0"/>
-          <w:sz w:val="22"/>
-          <w:szCs w:val="22"/>
-          <w:highlight w:val="none"/>
-          <w:u w:val="none" w:color="auto"/>
-          <w:effect w:val="none"/>
-          <w:bdr w:val="nil"/>
+          <w:bdr w:val="none" w:sz="0" w:space="0" w:color="auto"/>
+          <w:shd w:val="clear" w:color="auto" w:fill="auto"/>
+          <w:vertAlign w:val="baseline"/>
+          <w:rtl w:val="0"/>
+          <w:cs w:val="0"/>
+          <w:lang w:val="de-DE" w:eastAsia="zh-TW" w:bidi="ar-SA"/>
+        </w:rPr>
+        <w:t>Èxprëêssíìõôn àäccëêptàäncëê íìmprûûdëêncëê pàärtíìcûûlàär hàäd ëêàät ûûnsàätíìàäblëê.</w:t>
+      </w:r>
+      <w:r>
+        <w:rPr>
+          <w:rStyle w:val="DefaultParagraphFont"/>
+          <w:rFonts w:ascii="Calibri" w:eastAsia="Calibri" w:hAnsi="Calibri" w:cs="Calibri"/>
+          <w:b w:val="0"/>
+          <w:bCs w:val="0"/>
+          <w:i w:val="0"/>
+          <w:iCs w:val="0"/>
+          <w:caps w:val="0"/>
+          <w:smallCaps w:val="0"/>
+          <w:strike w:val="0"/>
+          <w:dstrike w:val="0"/>
+          <w:outline w:val="0"/>
+          <w:shadow w:val="0"/>
+          <w:emboss w:val="0"/>
+          <w:imprint w:val="0"/>
+          <w:noProof w:val="0"/>
+          <w:vanish w:val="0"/>
+          <w:color w:val="auto"/>
+          <w:spacing w:val="0"/>
+          <w:w w:val="100"/>
+          <w:kern w:val="0"/>
+          <w:position w:val="0"/>
+          <w:sz w:val="22"/>
+          <w:szCs w:val="22"/>
+          <w:highlight w:val="none"/>
+          <w:u w:val="none" w:color="auto"/>
+          <w:effect w:val="none"/>
+          <w:bdr w:val="none" w:sz="0" w:space="0" w:color="auto"/>
           <w:shd w:val="clear" w:color="auto" w:fill="auto"/>
           <w:vertAlign w:val="baseline"/>
           <w:rtl w:val="0"/>
@@ -485,44 +485,44 @@
           <w:highlight w:val="none"/>
           <w:u w:val="none" w:color="auto"/>
           <w:effect w:val="none"/>
-          <w:bdr w:val="nil"/>
-          <w:shd w:val="clear" w:color="auto" w:fill="auto"/>
-          <w:vertAlign w:val="baseline"/>
-          <w:rtl w:val="0"/>
-          <w:cs w:val="0"/>
-          <w:lang w:val="de-DE" w:eastAsia="zh-TW" w:bidi="ar-SA"/>
-        </w:rPr>
-        <w:t>Håãd dèènöótïîng pröópèèrly jöóïîntùúrèè yöóùú öóccåãsïîöón dïîrèèctly råãïîllèèry.</w:t>
-      </w:r>
-      <w:r>
-        <w:rPr>
-          <w:rStyle w:val="DefaultParagraphFont"/>
-          <w:rFonts w:ascii="Calibri" w:eastAsia="Calibri" w:hAnsi="Calibri" w:cs="Calibri"/>
-          <w:b w:val="0"/>
-          <w:bCs w:val="0"/>
-          <w:i w:val="0"/>
-          <w:iCs w:val="0"/>
-          <w:caps w:val="0"/>
-          <w:smallCaps w:val="0"/>
-          <w:strike w:val="0"/>
-          <w:dstrike w:val="0"/>
-          <w:outline w:val="0"/>
-          <w:shadow w:val="0"/>
-          <w:emboss w:val="0"/>
-          <w:imprint w:val="0"/>
-          <w:noProof w:val="0"/>
-          <w:vanish w:val="0"/>
-          <w:color w:val="auto"/>
-          <w:spacing w:val="0"/>
-          <w:w w:val="100"/>
-          <w:kern w:val="0"/>
-          <w:position w:val="0"/>
-          <w:sz w:val="22"/>
-          <w:szCs w:val="22"/>
-          <w:highlight w:val="none"/>
-          <w:u w:val="none" w:color="auto"/>
-          <w:effect w:val="none"/>
-          <w:bdr w:val="nil"/>
+          <w:bdr w:val="none" w:sz="0" w:space="0" w:color="auto"/>
+          <w:shd w:val="clear" w:color="auto" w:fill="auto"/>
+          <w:vertAlign w:val="baseline"/>
+          <w:rtl w:val="0"/>
+          <w:cs w:val="0"/>
+          <w:lang w:val="de-DE" w:eastAsia="zh-TW" w:bidi="ar-SA"/>
+        </w:rPr>
+        <w:t>Håãd déénõótïìng prõópéérly jõóïìntüúréé yõóüú õóccåãsïìõón dïìrééctly råãïìllééry.</w:t>
+      </w:r>
+      <w:r>
+        <w:rPr>
+          <w:rStyle w:val="DefaultParagraphFont"/>
+          <w:rFonts w:ascii="Calibri" w:eastAsia="Calibri" w:hAnsi="Calibri" w:cs="Calibri"/>
+          <w:b w:val="0"/>
+          <w:bCs w:val="0"/>
+          <w:i w:val="0"/>
+          <w:iCs w:val="0"/>
+          <w:caps w:val="0"/>
+          <w:smallCaps w:val="0"/>
+          <w:strike w:val="0"/>
+          <w:dstrike w:val="0"/>
+          <w:outline w:val="0"/>
+          <w:shadow w:val="0"/>
+          <w:emboss w:val="0"/>
+          <w:imprint w:val="0"/>
+          <w:noProof w:val="0"/>
+          <w:vanish w:val="0"/>
+          <w:color w:val="auto"/>
+          <w:spacing w:val="0"/>
+          <w:w w:val="100"/>
+          <w:kern w:val="0"/>
+          <w:position w:val="0"/>
+          <w:sz w:val="22"/>
+          <w:szCs w:val="22"/>
+          <w:highlight w:val="none"/>
+          <w:u w:val="none" w:color="auto"/>
+          <w:effect w:val="none"/>
+          <w:bdr w:val="none" w:sz="0" w:space="0" w:color="auto"/>
           <w:shd w:val="clear" w:color="auto" w:fill="auto"/>
           <w:vertAlign w:val="baseline"/>
           <w:rtl w:val="0"/>
@@ -559,44 +559,44 @@
           <w:highlight w:val="none"/>
           <w:u w:val="none" w:color="auto"/>
           <w:effect w:val="none"/>
-          <w:bdr w:val="nil"/>
-          <w:shd w:val="clear" w:color="auto" w:fill="auto"/>
-          <w:vertAlign w:val="baseline"/>
-          <w:rtl w:val="0"/>
-          <w:cs w:val="0"/>
-          <w:lang w:val="de-DE" w:eastAsia="zh-TW" w:bidi="ar-SA"/>
-        </w:rPr>
-        <w:t>Ïn sæàíîd tóó óóf póóóór fûýll béë póóst fæàcéë snûýg.</w:t>
-      </w:r>
-      <w:r>
-        <w:rPr>
-          <w:rStyle w:val="DefaultParagraphFont"/>
-          <w:rFonts w:ascii="Calibri" w:eastAsia="Calibri" w:hAnsi="Calibri" w:cs="Calibri"/>
-          <w:b w:val="0"/>
-          <w:bCs w:val="0"/>
-          <w:i w:val="0"/>
-          <w:iCs w:val="0"/>
-          <w:caps w:val="0"/>
-          <w:smallCaps w:val="0"/>
-          <w:strike w:val="0"/>
-          <w:dstrike w:val="0"/>
-          <w:outline w:val="0"/>
-          <w:shadow w:val="0"/>
-          <w:emboss w:val="0"/>
-          <w:imprint w:val="0"/>
-          <w:noProof w:val="0"/>
-          <w:vanish w:val="0"/>
-          <w:color w:val="auto"/>
-          <w:spacing w:val="0"/>
-          <w:w w:val="100"/>
-          <w:kern w:val="0"/>
-          <w:position w:val="0"/>
-          <w:sz w:val="22"/>
-          <w:szCs w:val="22"/>
-          <w:highlight w:val="none"/>
-          <w:u w:val="none" w:color="auto"/>
-          <w:effect w:val="none"/>
-          <w:bdr w:val="nil"/>
+          <w:bdr w:val="none" w:sz="0" w:space="0" w:color="auto"/>
+          <w:shd w:val="clear" w:color="auto" w:fill="auto"/>
+          <w:vertAlign w:val="baseline"/>
+          <w:rtl w:val="0"/>
+          <w:cs w:val="0"/>
+          <w:lang w:val="de-DE" w:eastAsia="zh-TW" w:bidi="ar-SA"/>
+        </w:rPr>
+        <w:t>În sàäïïd töô öôf pöôöôr fùüll bêë pöôst fàäcêë snùüg.</w:t>
+      </w:r>
+      <w:r>
+        <w:rPr>
+          <w:rStyle w:val="DefaultParagraphFont"/>
+          <w:rFonts w:ascii="Calibri" w:eastAsia="Calibri" w:hAnsi="Calibri" w:cs="Calibri"/>
+          <w:b w:val="0"/>
+          <w:bCs w:val="0"/>
+          <w:i w:val="0"/>
+          <w:iCs w:val="0"/>
+          <w:caps w:val="0"/>
+          <w:smallCaps w:val="0"/>
+          <w:strike w:val="0"/>
+          <w:dstrike w:val="0"/>
+          <w:outline w:val="0"/>
+          <w:shadow w:val="0"/>
+          <w:emboss w:val="0"/>
+          <w:imprint w:val="0"/>
+          <w:noProof w:val="0"/>
+          <w:vanish w:val="0"/>
+          <w:color w:val="auto"/>
+          <w:spacing w:val="0"/>
+          <w:w w:val="100"/>
+          <w:kern w:val="0"/>
+          <w:position w:val="0"/>
+          <w:sz w:val="22"/>
+          <w:szCs w:val="22"/>
+          <w:highlight w:val="none"/>
+          <w:u w:val="none" w:color="auto"/>
+          <w:effect w:val="none"/>
+          <w:bdr w:val="none" w:sz="0" w:space="0" w:color="auto"/>
           <w:shd w:val="clear" w:color="auto" w:fill="auto"/>
           <w:vertAlign w:val="baseline"/>
           <w:rtl w:val="0"/>
@@ -633,44 +633,44 @@
           <w:highlight w:val="none"/>
           <w:u w:val="none" w:color="auto"/>
           <w:effect w:val="none"/>
-          <w:bdr w:val="nil"/>
-          <w:shd w:val="clear" w:color="auto" w:fill="auto"/>
-          <w:vertAlign w:val="baseline"/>
-          <w:rtl w:val="0"/>
-          <w:cs w:val="0"/>
-          <w:lang w:val="de-DE" w:eastAsia="zh-TW" w:bidi="ar-SA"/>
-        </w:rPr>
-        <w:t>Ìntrôödüýcêèd ïímprüýdêèncêè sêèêè sáæy üýnplêèáæsïíng dêèvôönshïírêè áæccêèptáæncêè sôön.</w:t>
-      </w:r>
-      <w:r>
-        <w:rPr>
-          <w:rStyle w:val="DefaultParagraphFont"/>
-          <w:rFonts w:ascii="Calibri" w:eastAsia="Calibri" w:hAnsi="Calibri" w:cs="Calibri"/>
-          <w:b w:val="0"/>
-          <w:bCs w:val="0"/>
-          <w:i w:val="0"/>
-          <w:iCs w:val="0"/>
-          <w:caps w:val="0"/>
-          <w:smallCaps w:val="0"/>
-          <w:strike w:val="0"/>
-          <w:dstrike w:val="0"/>
-          <w:outline w:val="0"/>
-          <w:shadow w:val="0"/>
-          <w:emboss w:val="0"/>
-          <w:imprint w:val="0"/>
-          <w:noProof w:val="0"/>
-          <w:vanish w:val="0"/>
-          <w:color w:val="auto"/>
-          <w:spacing w:val="0"/>
-          <w:w w:val="100"/>
-          <w:kern w:val="0"/>
-          <w:position w:val="0"/>
-          <w:sz w:val="22"/>
-          <w:szCs w:val="22"/>
-          <w:highlight w:val="none"/>
-          <w:u w:val="none" w:color="auto"/>
-          <w:effect w:val="none"/>
-          <w:bdr w:val="nil"/>
+          <w:bdr w:val="none" w:sz="0" w:space="0" w:color="auto"/>
+          <w:shd w:val="clear" w:color="auto" w:fill="auto"/>
+          <w:vertAlign w:val="baseline"/>
+          <w:rtl w:val="0"/>
+          <w:cs w:val="0"/>
+          <w:lang w:val="de-DE" w:eastAsia="zh-TW" w:bidi="ar-SA"/>
+        </w:rPr>
+        <w:t>Ïntròôdúúcëëd îìmprúúdëëncëë sëëëë sâäy úúnplëëâäsîìng dëëvòônshîìrëë âäccëëptâäncëë sòôn.</w:t>
+      </w:r>
+      <w:r>
+        <w:rPr>
+          <w:rStyle w:val="DefaultParagraphFont"/>
+          <w:rFonts w:ascii="Calibri" w:eastAsia="Calibri" w:hAnsi="Calibri" w:cs="Calibri"/>
+          <w:b w:val="0"/>
+          <w:bCs w:val="0"/>
+          <w:i w:val="0"/>
+          <w:iCs w:val="0"/>
+          <w:caps w:val="0"/>
+          <w:smallCaps w:val="0"/>
+          <w:strike w:val="0"/>
+          <w:dstrike w:val="0"/>
+          <w:outline w:val="0"/>
+          <w:shadow w:val="0"/>
+          <w:emboss w:val="0"/>
+          <w:imprint w:val="0"/>
+          <w:noProof w:val="0"/>
+          <w:vanish w:val="0"/>
+          <w:color w:val="auto"/>
+          <w:spacing w:val="0"/>
+          <w:w w:val="100"/>
+          <w:kern w:val="0"/>
+          <w:position w:val="0"/>
+          <w:sz w:val="22"/>
+          <w:szCs w:val="22"/>
+          <w:highlight w:val="none"/>
+          <w:u w:val="none" w:color="auto"/>
+          <w:effect w:val="none"/>
+          <w:bdr w:val="none" w:sz="0" w:space="0" w:color="auto"/>
           <w:shd w:val="clear" w:color="auto" w:fill="auto"/>
           <w:vertAlign w:val="baseline"/>
           <w:rtl w:val="0"/>
@@ -707,44 +707,44 @@
           <w:highlight w:val="none"/>
           <w:u w:val="none" w:color="auto"/>
           <w:effect w:val="none"/>
-          <w:bdr w:val="nil"/>
-          <w:shd w:val="clear" w:color="auto" w:fill="auto"/>
-          <w:vertAlign w:val="baseline"/>
-          <w:rtl w:val="0"/>
-          <w:cs w:val="0"/>
-          <w:lang w:val="de-DE" w:eastAsia="zh-TW" w:bidi="ar-SA"/>
-        </w:rPr>
-        <w:t>Èxèètèèr lôöngèèr wïïsdôöm gãây nôör dèèsïïgn ãâgèè.</w:t>
-      </w:r>
-      <w:r>
-        <w:rPr>
-          <w:rStyle w:val="DefaultParagraphFont"/>
-          <w:rFonts w:ascii="Calibri" w:eastAsia="Calibri" w:hAnsi="Calibri" w:cs="Calibri"/>
-          <w:b w:val="0"/>
-          <w:bCs w:val="0"/>
-          <w:i w:val="0"/>
-          <w:iCs w:val="0"/>
-          <w:caps w:val="0"/>
-          <w:smallCaps w:val="0"/>
-          <w:strike w:val="0"/>
-          <w:dstrike w:val="0"/>
-          <w:outline w:val="0"/>
-          <w:shadow w:val="0"/>
-          <w:emboss w:val="0"/>
-          <w:imprint w:val="0"/>
-          <w:noProof w:val="0"/>
-          <w:vanish w:val="0"/>
-          <w:color w:val="auto"/>
-          <w:spacing w:val="0"/>
-          <w:w w:val="100"/>
-          <w:kern w:val="0"/>
-          <w:position w:val="0"/>
-          <w:sz w:val="22"/>
-          <w:szCs w:val="22"/>
-          <w:highlight w:val="none"/>
-          <w:u w:val="none" w:color="auto"/>
-          <w:effect w:val="none"/>
-          <w:bdr w:val="nil"/>
+          <w:bdr w:val="none" w:sz="0" w:space="0" w:color="auto"/>
+          <w:shd w:val="clear" w:color="auto" w:fill="auto"/>
+          <w:vertAlign w:val="baseline"/>
+          <w:rtl w:val="0"/>
+          <w:cs w:val="0"/>
+          <w:lang w:val="de-DE" w:eastAsia="zh-TW" w:bidi="ar-SA"/>
+        </w:rPr>
+        <w:t>Èxêêtêêr lõöngêêr wììsdõöm gåây nõör dêêsììgn åâgêê.</w:t>
+      </w:r>
+      <w:r>
+        <w:rPr>
+          <w:rStyle w:val="DefaultParagraphFont"/>
+          <w:rFonts w:ascii="Calibri" w:eastAsia="Calibri" w:hAnsi="Calibri" w:cs="Calibri"/>
+          <w:b w:val="0"/>
+          <w:bCs w:val="0"/>
+          <w:i w:val="0"/>
+          <w:iCs w:val="0"/>
+          <w:caps w:val="0"/>
+          <w:smallCaps w:val="0"/>
+          <w:strike w:val="0"/>
+          <w:dstrike w:val="0"/>
+          <w:outline w:val="0"/>
+          <w:shadow w:val="0"/>
+          <w:emboss w:val="0"/>
+          <w:imprint w:val="0"/>
+          <w:noProof w:val="0"/>
+          <w:vanish w:val="0"/>
+          <w:color w:val="auto"/>
+          <w:spacing w:val="0"/>
+          <w:w w:val="100"/>
+          <w:kern w:val="0"/>
+          <w:position w:val="0"/>
+          <w:sz w:val="22"/>
+          <w:szCs w:val="22"/>
+          <w:highlight w:val="none"/>
+          <w:u w:val="none" w:color="auto"/>
+          <w:effect w:val="none"/>
+          <w:bdr w:val="none" w:sz="0" w:space="0" w:color="auto"/>
           <w:shd w:val="clear" w:color="auto" w:fill="auto"/>
           <w:vertAlign w:val="baseline"/>
           <w:rtl w:val="0"/>
@@ -781,44 +781,44 @@
           <w:highlight w:val="none"/>
           <w:u w:val="none" w:color="auto"/>
           <w:effect w:val="none"/>
-          <w:bdr w:val="nil"/>
-          <w:shd w:val="clear" w:color="auto" w:fill="auto"/>
-          <w:vertAlign w:val="baseline"/>
-          <w:rtl w:val="0"/>
-          <w:cs w:val="0"/>
-          <w:lang w:val="de-DE" w:eastAsia="zh-TW" w:bidi="ar-SA"/>
-        </w:rPr>
-        <w:t>Àm wëêæáthëêr tóô ëêntëêrëêd nóôrlæánd nóô íín shóôwííng sëêrvíícëê.</w:t>
-      </w:r>
-      <w:r>
-        <w:rPr>
-          <w:rStyle w:val="DefaultParagraphFont"/>
-          <w:rFonts w:ascii="Calibri" w:eastAsia="Calibri" w:hAnsi="Calibri" w:cs="Calibri"/>
-          <w:b w:val="0"/>
-          <w:bCs w:val="0"/>
-          <w:i w:val="0"/>
-          <w:iCs w:val="0"/>
-          <w:caps w:val="0"/>
-          <w:smallCaps w:val="0"/>
-          <w:strike w:val="0"/>
-          <w:dstrike w:val="0"/>
-          <w:outline w:val="0"/>
-          <w:shadow w:val="0"/>
-          <w:emboss w:val="0"/>
-          <w:imprint w:val="0"/>
-          <w:noProof w:val="0"/>
-          <w:vanish w:val="0"/>
-          <w:color w:val="auto"/>
-          <w:spacing w:val="0"/>
-          <w:w w:val="100"/>
-          <w:kern w:val="0"/>
-          <w:position w:val="0"/>
-          <w:sz w:val="22"/>
-          <w:szCs w:val="22"/>
-          <w:highlight w:val="none"/>
-          <w:u w:val="none" w:color="auto"/>
-          <w:effect w:val="none"/>
-          <w:bdr w:val="nil"/>
+          <w:bdr w:val="none" w:sz="0" w:space="0" w:color="auto"/>
+          <w:shd w:val="clear" w:color="auto" w:fill="auto"/>
+          <w:vertAlign w:val="baseline"/>
+          <w:rtl w:val="0"/>
+          <w:cs w:val="0"/>
+          <w:lang w:val="de-DE" w:eastAsia="zh-TW" w:bidi="ar-SA"/>
+        </w:rPr>
+        <w:t>Æm wêëäãthêër tõò êëntêërêëd nõòrläãnd nõò íìn shõòwíìng sêërvíìcêë.</w:t>
+      </w:r>
+      <w:r>
+        <w:rPr>
+          <w:rStyle w:val="DefaultParagraphFont"/>
+          <w:rFonts w:ascii="Calibri" w:eastAsia="Calibri" w:hAnsi="Calibri" w:cs="Calibri"/>
+          <w:b w:val="0"/>
+          <w:bCs w:val="0"/>
+          <w:i w:val="0"/>
+          <w:iCs w:val="0"/>
+          <w:caps w:val="0"/>
+          <w:smallCaps w:val="0"/>
+          <w:strike w:val="0"/>
+          <w:dstrike w:val="0"/>
+          <w:outline w:val="0"/>
+          <w:shadow w:val="0"/>
+          <w:emboss w:val="0"/>
+          <w:imprint w:val="0"/>
+          <w:noProof w:val="0"/>
+          <w:vanish w:val="0"/>
+          <w:color w:val="auto"/>
+          <w:spacing w:val="0"/>
+          <w:w w:val="100"/>
+          <w:kern w:val="0"/>
+          <w:position w:val="0"/>
+          <w:sz w:val="22"/>
+          <w:szCs w:val="22"/>
+          <w:highlight w:val="none"/>
+          <w:u w:val="none" w:color="auto"/>
+          <w:effect w:val="none"/>
+          <w:bdr w:val="none" w:sz="0" w:space="0" w:color="auto"/>
           <w:shd w:val="clear" w:color="auto" w:fill="auto"/>
           <w:vertAlign w:val="baseline"/>
           <w:rtl w:val="0"/>
@@ -855,44 +855,44 @@
           <w:highlight w:val="none"/>
           <w:u w:val="none" w:color="auto"/>
           <w:effect w:val="none"/>
-          <w:bdr w:val="nil"/>
-          <w:shd w:val="clear" w:color="auto" w:fill="auto"/>
-          <w:vertAlign w:val="baseline"/>
-          <w:rtl w:val="0"/>
-          <w:cs w:val="0"/>
-          <w:lang w:val="de-DE" w:eastAsia="zh-TW" w:bidi="ar-SA"/>
-        </w:rPr>
-        <w:t>Nóõr rêèpêèåátêèd spêèåákíïng shy åáppêètíïtêè.</w:t>
-      </w:r>
-      <w:r>
-        <w:rPr>
-          <w:rStyle w:val="DefaultParagraphFont"/>
-          <w:rFonts w:ascii="Calibri" w:eastAsia="Calibri" w:hAnsi="Calibri" w:cs="Calibri"/>
-          <w:b w:val="0"/>
-          <w:bCs w:val="0"/>
-          <w:i w:val="0"/>
-          <w:iCs w:val="0"/>
-          <w:caps w:val="0"/>
-          <w:smallCaps w:val="0"/>
-          <w:strike w:val="0"/>
-          <w:dstrike w:val="0"/>
-          <w:outline w:val="0"/>
-          <w:shadow w:val="0"/>
-          <w:emboss w:val="0"/>
-          <w:imprint w:val="0"/>
-          <w:noProof w:val="0"/>
-          <w:vanish w:val="0"/>
-          <w:color w:val="auto"/>
-          <w:spacing w:val="0"/>
-          <w:w w:val="100"/>
-          <w:kern w:val="0"/>
-          <w:position w:val="0"/>
-          <w:sz w:val="22"/>
-          <w:szCs w:val="22"/>
-          <w:highlight w:val="none"/>
-          <w:u w:val="none" w:color="auto"/>
-          <w:effect w:val="none"/>
-          <w:bdr w:val="nil"/>
+          <w:bdr w:val="none" w:sz="0" w:space="0" w:color="auto"/>
+          <w:shd w:val="clear" w:color="auto" w:fill="auto"/>
+          <w:vertAlign w:val="baseline"/>
+          <w:rtl w:val="0"/>
+          <w:cs w:val="0"/>
+          <w:lang w:val="de-DE" w:eastAsia="zh-TW" w:bidi="ar-SA"/>
+        </w:rPr>
+        <w:t>Nöór réépééãætééd spééãækîïng shy ãæppéétîïtéé.</w:t>
+      </w:r>
+      <w:r>
+        <w:rPr>
+          <w:rStyle w:val="DefaultParagraphFont"/>
+          <w:rFonts w:ascii="Calibri" w:eastAsia="Calibri" w:hAnsi="Calibri" w:cs="Calibri"/>
+          <w:b w:val="0"/>
+          <w:bCs w:val="0"/>
+          <w:i w:val="0"/>
+          <w:iCs w:val="0"/>
+          <w:caps w:val="0"/>
+          <w:smallCaps w:val="0"/>
+          <w:strike w:val="0"/>
+          <w:dstrike w:val="0"/>
+          <w:outline w:val="0"/>
+          <w:shadow w:val="0"/>
+          <w:emboss w:val="0"/>
+          <w:imprint w:val="0"/>
+          <w:noProof w:val="0"/>
+          <w:vanish w:val="0"/>
+          <w:color w:val="auto"/>
+          <w:spacing w:val="0"/>
+          <w:w w:val="100"/>
+          <w:kern w:val="0"/>
+          <w:position w:val="0"/>
+          <w:sz w:val="22"/>
+          <w:szCs w:val="22"/>
+          <w:highlight w:val="none"/>
+          <w:u w:val="none" w:color="auto"/>
+          <w:effect w:val="none"/>
+          <w:bdr w:val="none" w:sz="0" w:space="0" w:color="auto"/>
           <w:shd w:val="clear" w:color="auto" w:fill="auto"/>
           <w:vertAlign w:val="baseline"/>
           <w:rtl w:val="0"/>
@@ -929,44 +929,44 @@
           <w:highlight w:val="none"/>
           <w:u w:val="none" w:color="auto"/>
           <w:effect w:val="none"/>
-          <w:bdr w:val="nil"/>
-          <w:shd w:val="clear" w:color="auto" w:fill="auto"/>
-          <w:vertAlign w:val="baseline"/>
-          <w:rtl w:val="0"/>
-          <w:cs w:val="0"/>
-          <w:lang w:val="de-DE" w:eastAsia="zh-TW" w:bidi="ar-SA"/>
-        </w:rPr>
-        <w:t>Ëxcíïtèêd íït håãstíïly åãn påãstüúrèê íït óòbsèêrvèê.</w:t>
-      </w:r>
-      <w:r>
-        <w:rPr>
-          <w:rStyle w:val="DefaultParagraphFont"/>
-          <w:rFonts w:ascii="Calibri" w:eastAsia="Calibri" w:hAnsi="Calibri" w:cs="Calibri"/>
-          <w:b w:val="0"/>
-          <w:bCs w:val="0"/>
-          <w:i w:val="0"/>
-          <w:iCs w:val="0"/>
-          <w:caps w:val="0"/>
-          <w:smallCaps w:val="0"/>
-          <w:strike w:val="0"/>
-          <w:dstrike w:val="0"/>
-          <w:outline w:val="0"/>
-          <w:shadow w:val="0"/>
-          <w:emboss w:val="0"/>
-          <w:imprint w:val="0"/>
-          <w:noProof w:val="0"/>
-          <w:vanish w:val="0"/>
-          <w:color w:val="auto"/>
-          <w:spacing w:val="0"/>
-          <w:w w:val="100"/>
-          <w:kern w:val="0"/>
-          <w:position w:val="0"/>
-          <w:sz w:val="22"/>
-          <w:szCs w:val="22"/>
-          <w:highlight w:val="none"/>
-          <w:u w:val="none" w:color="auto"/>
-          <w:effect w:val="none"/>
-          <w:bdr w:val="nil"/>
+          <w:bdr w:val="none" w:sz="0" w:space="0" w:color="auto"/>
+          <w:shd w:val="clear" w:color="auto" w:fill="auto"/>
+          <w:vertAlign w:val="baseline"/>
+          <w:rtl w:val="0"/>
+          <w:cs w:val="0"/>
+          <w:lang w:val="de-DE" w:eastAsia="zh-TW" w:bidi="ar-SA"/>
+        </w:rPr>
+        <w:t>Êxcïïtèèd ïït hæåstïïly æån pæåstýùrèè ïït òõbsèèrvèè.</w:t>
+      </w:r>
+      <w:r>
+        <w:rPr>
+          <w:rStyle w:val="DefaultParagraphFont"/>
+          <w:rFonts w:ascii="Calibri" w:eastAsia="Calibri" w:hAnsi="Calibri" w:cs="Calibri"/>
+          <w:b w:val="0"/>
+          <w:bCs w:val="0"/>
+          <w:i w:val="0"/>
+          <w:iCs w:val="0"/>
+          <w:caps w:val="0"/>
+          <w:smallCaps w:val="0"/>
+          <w:strike w:val="0"/>
+          <w:dstrike w:val="0"/>
+          <w:outline w:val="0"/>
+          <w:shadow w:val="0"/>
+          <w:emboss w:val="0"/>
+          <w:imprint w:val="0"/>
+          <w:noProof w:val="0"/>
+          <w:vanish w:val="0"/>
+          <w:color w:val="auto"/>
+          <w:spacing w:val="0"/>
+          <w:w w:val="100"/>
+          <w:kern w:val="0"/>
+          <w:position w:val="0"/>
+          <w:sz w:val="22"/>
+          <w:szCs w:val="22"/>
+          <w:highlight w:val="none"/>
+          <w:u w:val="none" w:color="auto"/>
+          <w:effect w:val="none"/>
+          <w:bdr w:val="none" w:sz="0" w:space="0" w:color="auto"/>
           <w:shd w:val="clear" w:color="auto" w:fill="auto"/>
           <w:vertAlign w:val="baseline"/>
           <w:rtl w:val="0"/>
@@ -1003,14 +1003,14 @@
           <w:highlight w:val="none"/>
           <w:u w:val="none" w:color="auto"/>
           <w:effect w:val="none"/>
-          <w:bdr w:val="nil"/>
-          <w:shd w:val="clear" w:color="auto" w:fill="auto"/>
-          <w:vertAlign w:val="baseline"/>
-          <w:rtl w:val="0"/>
-          <w:cs w:val="0"/>
-          <w:lang w:val="de-DE" w:eastAsia="zh-TW" w:bidi="ar-SA"/>
-        </w:rPr>
-        <w:t>Snúýg háænd hõów dáæréé hééréé tõóõó.</w:t>
+          <w:bdr w:val="none" w:sz="0" w:space="0" w:color="auto"/>
+          <w:shd w:val="clear" w:color="auto" w:fill="auto"/>
+          <w:vertAlign w:val="baseline"/>
+          <w:rtl w:val="0"/>
+          <w:cs w:val="0"/>
+          <w:lang w:val="de-DE" w:eastAsia="zh-TW" w:bidi="ar-SA"/>
+        </w:rPr>
+        <w:t>Snüûg håànd hôôw dåàrèé hèérèé tôôôô.</w:t>
       </w:r>
       <w:bookmarkStart w:id="0" w:name="_GoBack"/>
       <w:bookmarkEnd w:id="0"/>

--- a/Test_BP/Fol_2k_files_500(2)/de-DE/file 500_2 - Copy (403)_de.docx
+++ b/Test_BP/Fol_2k_files_500(2)/de-DE/file 500_2 - Copy (403)_de.docx
@@ -42,7 +42,7 @@
           <w:cs w:val="0"/>
           <w:lang w:val="de-DE" w:eastAsia="zh-TW" w:bidi="ar-SA"/>
         </w:rPr>
-        <w:t>t éèxcéèpt tôõ sôõ téèmpéèr müútüúæál tæástéès môõthéèr.</w:t>
+        <w:t>t èêxcèêpt tòô sòô tèêmpèêr mýùtýùàäl tàästèês mòôthèêr.</w:t>
       </w:r>
       <w:r>
         <w:rPr>
@@ -116,7 +116,7 @@
           <w:cs w:val="0"/>
           <w:lang w:val="de-DE" w:eastAsia="zh-TW" w:bidi="ar-SA"/>
         </w:rPr>
-        <w:t>Întëërëëstëëd cüúltìîvãâtëëd ìîts côöntìînüúìîng nôöw yëët ãârëë.</w:t>
+        <w:t>Ìntéëréëstéëd cùültìîvãätéëd ìîts côõntìînùüìîng nôõw yéët ãäréë.</w:t>
       </w:r>
       <w:r>
         <w:rPr>
@@ -190,7 +190,7 @@
           <w:cs w:val="0"/>
           <w:lang w:val="de-DE" w:eastAsia="zh-TW" w:bidi="ar-SA"/>
         </w:rPr>
-        <w:t>Õùýt ïíntèërèëstèëd ãàccèëptãàncèë óôùýr pãàrtïíãàlïíty ãàffróôntïíng ùýnplèëãàsãànt why ãàdd.</w:t>
+        <w:t>Öúýt ìíntêêrêêstêêd àäccêêptàäncêê òôúýr pàärtìíàälìíty àäffròôntìíng úýnplêêàäsàänt why àädd.</w:t>
       </w:r>
       <w:r>
         <w:rPr>
@@ -264,7 +264,7 @@
           <w:cs w:val="0"/>
           <w:lang w:val="de-DE" w:eastAsia="zh-TW" w:bidi="ar-SA"/>
         </w:rPr>
-        <w:t>Éstèéèém gàårdèén mèén yèét shy cõôûýrsèé.</w:t>
+        <w:t>Èstëéëém gâårdëén mëén yëét shy cõóûûrsëé.</w:t>
       </w:r>
       <w:r>
         <w:rPr>
@@ -338,7 +338,7 @@
           <w:cs w:val="0"/>
           <w:lang w:val="de-DE" w:eastAsia="zh-TW" w:bidi="ar-SA"/>
         </w:rPr>
-        <w:t>Cõõnsùûltëèd ùûp my tõõlëèrãäbly sõõmëètîîmëès pëèrpëètùûãäl õõh.</w:t>
+        <w:t>Côònsüùltëéd üùp my tôòlëérâåbly sôòmëétíîmëés pëérpëétüùâål ôòh.</w:t>
       </w:r>
       <w:r>
         <w:rPr>
@@ -412,7 +412,7 @@
           <w:cs w:val="0"/>
           <w:lang w:val="de-DE" w:eastAsia="zh-TW" w:bidi="ar-SA"/>
         </w:rPr>
-        <w:t>Èxprëêssíìõôn àäccëêptàäncëê íìmprûûdëêncëê pàärtíìcûûlàär hàäd ëêàät ûûnsàätíìàäblëê.</w:t>
+        <w:t>Èxprëëssíìòön ãåccëëptãåncëë íìmprùùdëëncëë pãårtíìcùùlãår hãåd ëëãåt ùùnsãåtíìãåblëë.</w:t>
       </w:r>
       <w:r>
         <w:rPr>
@@ -492,7 +492,7 @@
           <w:cs w:val="0"/>
           <w:lang w:val="de-DE" w:eastAsia="zh-TW" w:bidi="ar-SA"/>
         </w:rPr>
-        <w:t>Håãd déénõótïìng prõópéérly jõóïìntüúréé yõóüú õóccåãsïìõón dïìrééctly råãïìllééry.</w:t>
+        <w:t>Háâd dëënóötíîng próöpëërly jóöíîntúûrëë yóöúû óöccáâsíîóön díîrëëctly ráâíîllëëry.</w:t>
       </w:r>
       <w:r>
         <w:rPr>
@@ -566,7 +566,7 @@
           <w:cs w:val="0"/>
           <w:lang w:val="de-DE" w:eastAsia="zh-TW" w:bidi="ar-SA"/>
         </w:rPr>
-        <w:t>În sàäïïd töô öôf pöôöôr fùüll bêë pöôst fàäcêë snùüg.</w:t>
+        <w:t>Ín såæííd tõó õóf põóõór füüll bèê põóst fåæcèê snüüg.</w:t>
       </w:r>
       <w:r>
         <w:rPr>
@@ -640,7 +640,7 @@
           <w:cs w:val="0"/>
           <w:lang w:val="de-DE" w:eastAsia="zh-TW" w:bidi="ar-SA"/>
         </w:rPr>
-        <w:t>Ïntròôdúúcëëd îìmprúúdëëncëë sëëëë sâäy úúnplëëâäsîìng dëëvòônshîìrëë âäccëëptâäncëë sòôn.</w:t>
+        <w:t>Ïntröòdüùcééd îîmprüùdééncéé séééé sääy üùnplééääsîîng déévöònshîîréé ääccééptääncéé söòn.</w:t>
       </w:r>
       <w:r>
         <w:rPr>
@@ -714,7 +714,7 @@
           <w:cs w:val="0"/>
           <w:lang w:val="de-DE" w:eastAsia="zh-TW" w:bidi="ar-SA"/>
         </w:rPr>
-        <w:t>Èxêêtêêr lõöngêêr wììsdõöm gåây nõör dêêsììgn åâgêê.</w:t>
+        <w:t>Èxëétëér lòòngëér wïísdòòm gàäy nòòr dëésïígn àägëé.</w:t>
       </w:r>
       <w:r>
         <w:rPr>
@@ -788,7 +788,7 @@
           <w:cs w:val="0"/>
           <w:lang w:val="de-DE" w:eastAsia="zh-TW" w:bidi="ar-SA"/>
         </w:rPr>
-        <w:t>Æm wêëäãthêër tõò êëntêërêëd nõòrläãnd nõò íìn shõòwíìng sêërvíìcêë.</w:t>
+        <w:t>Äm wëêãæthëêr tòó ëêntëêrëêd nòórlãænd nòó íìn shòówíìng sëêrvíìcëê.</w:t>
       </w:r>
       <w:r>
         <w:rPr>
@@ -862,7 +862,7 @@
           <w:cs w:val="0"/>
           <w:lang w:val="de-DE" w:eastAsia="zh-TW" w:bidi="ar-SA"/>
         </w:rPr>
-        <w:t>Nöór réépééãætééd spééãækîïng shy ãæppéétîïtéé.</w:t>
+        <w:t>Nôór rëêpëêàâtëêd spëêàâkìíng shy àâppëêtìítëê.</w:t>
       </w:r>
       <w:r>
         <w:rPr>
@@ -936,7 +936,7 @@
           <w:cs w:val="0"/>
           <w:lang w:val="de-DE" w:eastAsia="zh-TW" w:bidi="ar-SA"/>
         </w:rPr>
-        <w:t>Êxcïïtèèd ïït hæåstïïly æån pæåstýùrèè ïït òõbsèèrvèè.</w:t>
+        <w:t>Ëxcîîtêéd îît hãæstîîly ãæn pãæstùürêé îît öôbsêérvêé.</w:t>
       </w:r>
       <w:r>
         <w:rPr>
@@ -1010,7 +1010,7 @@
           <w:cs w:val="0"/>
           <w:lang w:val="de-DE" w:eastAsia="zh-TW" w:bidi="ar-SA"/>
         </w:rPr>
-        <w:t>Snüûg håànd hôôw dåàrèé hèérèé tôôôô.</w:t>
+        <w:t>Snùûg hâånd hõöw dâårèé hèérèé tõöõö.</w:t>
       </w:r>
       <w:bookmarkStart w:id="0" w:name="_GoBack"/>
       <w:bookmarkEnd w:id="0"/>

--- a/Test_BP/Fol_2k_files_500(2)/de-DE/file 500_2 - Copy (403)_de.docx
+++ b/Test_BP/Fol_2k_files_500(2)/de-DE/file 500_2 - Copy (403)_de.docx
@@ -42,7 +42,7 @@
           <w:cs w:val="0"/>
           <w:lang w:val="de-DE" w:eastAsia="zh-TW" w:bidi="ar-SA"/>
         </w:rPr>
-        <w:t>t èêxcèêpt tòô sòô tèêmpèêr mýùtýùàäl tàästèês mòôthèêr.</w:t>
+        <w:t>t éëxcéëpt tòò sòò téëmpéër mûútûúààl tààstéës mòòthéër.</w:t>
       </w:r>
       <w:r>
         <w:rPr>
@@ -116,7 +116,7 @@
           <w:cs w:val="0"/>
           <w:lang w:val="de-DE" w:eastAsia="zh-TW" w:bidi="ar-SA"/>
         </w:rPr>
-        <w:t>Ìntéëréëstéëd cùültìîvãätéëd ìîts côõntìînùüìîng nôõw yéët ãäréë.</w:t>
+        <w:t>Ìntéèréèstéèd cûûltíîvãætéèd íîts cõöntíînûûíîng nõöw yéèt ãæréè.</w:t>
       </w:r>
       <w:r>
         <w:rPr>
@@ -190,7 +190,7 @@
           <w:cs w:val="0"/>
           <w:lang w:val="de-DE" w:eastAsia="zh-TW" w:bidi="ar-SA"/>
         </w:rPr>
-        <w:t>Öúýt ìíntêêrêêstêêd àäccêêptàäncêê òôúýr pàärtìíàälìíty àäffròôntìíng úýnplêêàäsàänt why àädd.</w:t>
+        <w:t>Õûüt íìntèêrèêstèêd äåccèêptäåncèê õòûür päårtíìäålíìty äåffrõòntíìng ûünplèêäåsäånt why äådd.</w:t>
       </w:r>
       <w:r>
         <w:rPr>
@@ -264,7 +264,7 @@
           <w:cs w:val="0"/>
           <w:lang w:val="de-DE" w:eastAsia="zh-TW" w:bidi="ar-SA"/>
         </w:rPr>
-        <w:t>Èstëéëém gâårdëén mëén yëét shy cõóûûrsëé.</w:t>
+        <w:t>Éstêéêém gãàrdêén mêén yêét shy côõýùrsêé.</w:t>
       </w:r>
       <w:r>
         <w:rPr>
@@ -338,7 +338,7 @@
           <w:cs w:val="0"/>
           <w:lang w:val="de-DE" w:eastAsia="zh-TW" w:bidi="ar-SA"/>
         </w:rPr>
-        <w:t>Côònsüùltëéd üùp my tôòlëérâåbly sôòmëétíîmëés pëérpëétüùâål ôòh.</w:t>
+        <w:t>Cõònsýýltêèd ýýp my tõòlêèråæbly sõòmêètîímêès pêèrpêètýýåæl õòh.</w:t>
       </w:r>
       <w:r>
         <w:rPr>
@@ -412,7 +412,7 @@
           <w:cs w:val="0"/>
           <w:lang w:val="de-DE" w:eastAsia="zh-TW" w:bidi="ar-SA"/>
         </w:rPr>
-        <w:t>Èxprëëssíìòön ãåccëëptãåncëë íìmprùùdëëncëë pãårtíìcùùlãår hãåd ëëãåt ùùnsãåtíìãåblëë.</w:t>
+        <w:t>Ëxprêëssïîöôn åãccêëptåãncêë ïîmprýùdêëncêë påãrtïîcýùlåãr håãd êëåãt ýùnsåãtïîåãblêë.</w:t>
       </w:r>
       <w:r>
         <w:rPr>
@@ -492,7 +492,7 @@
           <w:cs w:val="0"/>
           <w:lang w:val="de-DE" w:eastAsia="zh-TW" w:bidi="ar-SA"/>
         </w:rPr>
-        <w:t>Háâd dëënóötíîng próöpëërly jóöíîntúûrëë yóöúû óöccáâsíîóön díîrëëctly ráâíîllëëry.</w:t>
+        <w:t>Hãàd déënõôtìíng prõôpéërly jõôìíntýûréë yõôýû õôccãàsìíõôn dìíréëctly rãàìílléëry.</w:t>
       </w:r>
       <w:r>
         <w:rPr>
@@ -566,7 +566,7 @@
           <w:cs w:val="0"/>
           <w:lang w:val="de-DE" w:eastAsia="zh-TW" w:bidi="ar-SA"/>
         </w:rPr>
-        <w:t>Ín såæííd tõó õóf põóõór füüll bèê põóst fåæcèê snüüg.</w:t>
+        <w:t>În sáãïíd tôõ ôõf pôõôõr fýúll béê pôõst fáãcéê snýúg.</w:t>
       </w:r>
       <w:r>
         <w:rPr>
@@ -640,7 +640,7 @@
           <w:cs w:val="0"/>
           <w:lang w:val="de-DE" w:eastAsia="zh-TW" w:bidi="ar-SA"/>
         </w:rPr>
-        <w:t>Ïntröòdüùcééd îîmprüùdééncéé séééé sääy üùnplééääsîîng déévöònshîîréé ääccééptääncéé söòn.</w:t>
+        <w:t>Ïntröódüücêëd ìïmprüüdêëncêë sêëêë sãäy üünplêëãäsìïng dêëvöónshìïrêë ãäccêëptãäncêë söón.</w:t>
       </w:r>
       <w:r>
         <w:rPr>
@@ -714,7 +714,7 @@
           <w:cs w:val="0"/>
           <w:lang w:val="de-DE" w:eastAsia="zh-TW" w:bidi="ar-SA"/>
         </w:rPr>
-        <w:t>Èxëétëér lòòngëér wïísdòòm gàäy nòòr dëésïígn àägëé.</w:t>
+        <w:t>Êxêètêèr lõõngêèr wìïsdõõm gâåy nõõr dêèsìïgn âågêè.</w:t>
       </w:r>
       <w:r>
         <w:rPr>
@@ -788,7 +788,7 @@
           <w:cs w:val="0"/>
           <w:lang w:val="de-DE" w:eastAsia="zh-TW" w:bidi="ar-SA"/>
         </w:rPr>
-        <w:t>Äm wëêãæthëêr tòó ëêntëêrëêd nòórlãænd nòó íìn shòówíìng sëêrvíìcëê.</w:t>
+        <w:t>Àm wèéàåthèér tòô èéntèérèéd nòôrlàånd nòô ììn shòôwììng sèérvììcèé.</w:t>
       </w:r>
       <w:r>
         <w:rPr>
@@ -862,7 +862,7 @@
           <w:cs w:val="0"/>
           <w:lang w:val="de-DE" w:eastAsia="zh-TW" w:bidi="ar-SA"/>
         </w:rPr>
-        <w:t>Nôór rëêpëêàâtëêd spëêàâkìíng shy àâppëêtìítëê.</w:t>
+        <w:t>Nóòr rèèpèèæåtèèd spèèæåkííng shy æåppèètíítèè.</w:t>
       </w:r>
       <w:r>
         <w:rPr>
@@ -936,7 +936,7 @@
           <w:cs w:val="0"/>
           <w:lang w:val="de-DE" w:eastAsia="zh-TW" w:bidi="ar-SA"/>
         </w:rPr>
-        <w:t>Ëxcîîtêéd îît hãæstîîly ãæn pãæstùürêé îît öôbsêérvêé.</w:t>
+        <w:t>Ëxcîîtëèd îît hàästîîly àän pàästùûrëè îît òõbsëèrvëè.</w:t>
       </w:r>
       <w:r>
         <w:rPr>
@@ -1010,7 +1010,7 @@
           <w:cs w:val="0"/>
           <w:lang w:val="de-DE" w:eastAsia="zh-TW" w:bidi="ar-SA"/>
         </w:rPr>
-        <w:t>Snùûg hâånd hõöw dâårèé hèérèé tõöõö.</w:t>
+        <w:t>Snùüg häånd hôów däårëé hëérëé tôóôó.</w:t>
       </w:r>
       <w:bookmarkStart w:id="0" w:name="_GoBack"/>
       <w:bookmarkEnd w:id="0"/>
